--- a/Kadai/src/1-14/1-14.docx
+++ b/Kadai/src/1-14/1-14.docx
@@ -28,11 +28,6 @@
       </w:r>
     </w:p>
     <w:p>
-      <w:pPr>
-        <w:rPr>
-          <w:rFonts w:hint="eastAsia"/>
-        </w:rPr>
-      </w:pPr>
       <w:r>
         <w:rPr>
           <w:color w:val="444444"/>
@@ -63,11 +58,6 @@
       </w:r>
     </w:p>
     <w:p>
-      <w:pPr>
-        <w:rPr>
-          <w:rFonts w:hint="eastAsia"/>
-        </w:rPr>
-      </w:pPr>
       <w:r>
         <w:rPr>
           <w:rFonts w:eastAsia="ＭＳ Ｐゴシック"/>
@@ -88,51 +78,122 @@
       </w:r>
     </w:p>
     <w:p>
-      <w:r>
-        <w:rPr>
-          <w:rFonts w:ascii="ＭＳ 明朝" w:eastAsia="ＭＳ 明朝" w:hAnsi="ＭＳ 明朝" w:cs="ＭＳ 明朝" w:hint="eastAsia"/>
+      <w:pPr>
+        <w:rPr>
+          <w:highlight w:val="yellow"/>
+        </w:rPr>
+      </w:pPr>
+      <w:r>
+        <w:rPr>
+          <w:rFonts w:ascii="ＭＳ 明朝" w:eastAsia="ＭＳ 明朝" w:hAnsi="ＭＳ 明朝" w:cs="ＭＳ 明朝" w:hint="eastAsia"/>
+          <w:highlight w:val="yellow"/>
         </w:rPr>
         <w:t>③</w:t>
       </w:r>
       <w:r>
         <w:rPr>
           <w:rFonts w:ascii="Arial Unicode MS" w:eastAsia="Arial Unicode MS" w:hAnsi="Arial Unicode MS" w:cs="Arial Unicode MS"/>
+          <w:highlight w:val="yellow"/>
         </w:rPr>
         <w:t>Private</w:t>
       </w:r>
       <w:r>
         <w:rPr>
           <w:rFonts w:ascii="ＭＳ 明朝" w:eastAsia="ＭＳ 明朝" w:hAnsi="ＭＳ 明朝" w:cs="ＭＳ 明朝" w:hint="eastAsia"/>
+          <w:highlight w:val="yellow"/>
         </w:rPr>
         <w:t>アクセス修飾子はどのような場面で利用しますか？例をあげなさい</w:t>
       </w:r>
     </w:p>
     <w:p>
-      <w:r>
+      <w:pPr>
         <w:rPr>
           <w:color w:val="444444"/>
+          <w:highlight w:val="yellow"/>
           <w:shd w:val="clear" w:color="auto" w:fill="FFFFFF"/>
         </w:rPr>
+      </w:pPr>
+      <w:r>
+        <w:rPr>
+          <w:color w:val="444444"/>
+          <w:highlight w:val="yellow"/>
+          <w:shd w:val="clear" w:color="auto" w:fill="FFFFFF"/>
+        </w:rPr>
         <w:t>不用意に外部からのアクセスを許さず、かつ外部からは決められたメソッドからのみアクセスさせたい場合</w:t>
       </w:r>
-    </w:p>
-    <w:p/>
-    <w:p>
-      <w:r>
-        <w:rPr>
-          <w:rFonts w:ascii="ＭＳ 明朝" w:eastAsia="ＭＳ 明朝" w:hAnsi="ＭＳ 明朝" w:cs="ＭＳ 明朝" w:hint="eastAsia"/>
+      <w:r>
+        <w:rPr>
+          <w:rFonts w:hint="eastAsia"/>
+          <w:color w:val="444444"/>
+          <w:highlight w:val="yellow"/>
+          <w:shd w:val="clear" w:color="auto" w:fill="FFFFFF"/>
+        </w:rPr>
+        <w:t>。</w:t>
+      </w:r>
+    </w:p>
+    <w:p>
+      <w:pPr>
+        <w:rPr>
+          <w:rFonts w:hint="eastAsia"/>
+          <w:highlight w:val="yellow"/>
+        </w:rPr>
+      </w:pPr>
+      <w:r>
+        <w:rPr>
+          <w:rFonts w:hint="eastAsia"/>
+          <w:color w:val="444444"/>
+          <w:highlight w:val="yellow"/>
+          <w:shd w:val="clear" w:color="auto" w:fill="FFFFFF"/>
+        </w:rPr>
+        <w:t>例：</w:t>
+      </w:r>
+      <w:r>
+        <w:rPr>
+          <w:color w:val="040C28"/>
+          <w:highlight w:val="yellow"/>
+        </w:rPr>
+        <w:t>他の外部クラスから呼び出されたくないクラスを定義する</w:t>
+      </w:r>
+      <w:r>
+        <w:rPr>
+          <w:rFonts w:hint="eastAsia"/>
+          <w:color w:val="040C28"/>
+          <w:highlight w:val="yellow"/>
+        </w:rPr>
+        <w:t>とき。</w:t>
+      </w:r>
+    </w:p>
+    <w:p>
+      <w:pPr>
+        <w:rPr>
+          <w:highlight w:val="yellow"/>
+        </w:rPr>
+      </w:pPr>
+    </w:p>
+    <w:p>
+      <w:pPr>
+        <w:rPr>
+          <w:highlight w:val="yellow"/>
+        </w:rPr>
+      </w:pPr>
+      <w:r>
+        <w:rPr>
+          <w:rFonts w:ascii="ＭＳ 明朝" w:eastAsia="ＭＳ 明朝" w:hAnsi="ＭＳ 明朝" w:cs="ＭＳ 明朝" w:hint="eastAsia"/>
+          <w:highlight w:val="yellow"/>
         </w:rPr>
         <w:t>④</w:t>
       </w:r>
       <w:r>
         <w:rPr>
           <w:rFonts w:ascii="Arial Unicode MS" w:eastAsia="Arial Unicode MS" w:hAnsi="Arial Unicode MS" w:cs="Arial Unicode MS"/>
+          <w:highlight w:val="yellow"/>
         </w:rPr>
         <w:t>Public</w:t>
       </w:r>
       <w:r>
         <w:rPr>
           <w:rFonts w:ascii="ＭＳ 明朝" w:eastAsia="ＭＳ 明朝" w:hAnsi="ＭＳ 明朝" w:cs="ＭＳ 明朝" w:hint="eastAsia"/>
+          <w:highlight w:val="yellow"/>
         </w:rPr>
         <w:t>アクセス修飾子はどのような場面で利用しますか？例をあげなさい</w:t>
       </w:r>
@@ -140,107 +201,145 @@
     <w:p>
       <w:pPr>
         <w:rPr>
-          <w:color w:val="444444"/>
+          <w:highlight w:val="yellow"/>
+        </w:rPr>
+      </w:pPr>
+      <w:r>
+        <w:rPr>
+          <w:rFonts w:hint="eastAsia"/>
+          <w:highlight w:val="yellow"/>
+        </w:rPr>
+        <w:t>制限がかかっていない状態</w:t>
+      </w:r>
+      <w:r>
+        <w:rPr>
+          <w:rFonts w:hint="eastAsia"/>
+          <w:highlight w:val="yellow"/>
+        </w:rPr>
+        <w:t>で、</w:t>
+      </w:r>
+      <w:r>
+        <w:rPr>
+          <w:rFonts w:hint="eastAsia"/>
+          <w:highlight w:val="yellow"/>
+        </w:rPr>
+        <w:t>どこからでもアクセス</w:t>
+      </w:r>
+      <w:r>
+        <w:rPr>
+          <w:rFonts w:hint="eastAsia"/>
+          <w:highlight w:val="yellow"/>
+        </w:rPr>
+        <w:t>できる</w:t>
+      </w:r>
+      <w:r>
+        <w:rPr>
+          <w:rFonts w:hint="eastAsia"/>
+          <w:highlight w:val="yellow"/>
+        </w:rPr>
+        <w:t>修飾子</w:t>
+      </w:r>
+      <w:r>
+        <w:rPr>
+          <w:rFonts w:hint="eastAsia"/>
+          <w:highlight w:val="yellow"/>
+        </w:rPr>
+        <w:t>。</w:t>
+      </w:r>
+    </w:p>
+    <w:p>
+      <w:pPr>
+        <w:rPr>
+          <w:rFonts w:hint="eastAsia"/>
+        </w:rPr>
+      </w:pPr>
+      <w:r>
+        <w:rPr>
+          <w:rFonts w:hint="eastAsia"/>
+          <w:highlight w:val="yellow"/>
+        </w:rPr>
+        <w:t>例：</w:t>
+      </w:r>
+      <w:r>
+        <w:rPr>
+          <w:rFonts w:hint="eastAsia"/>
+          <w:highlight w:val="yellow"/>
+        </w:rPr>
+        <w:t>変数・クラスなどを</w:t>
+      </w:r>
+      <w:r>
+        <w:rPr>
+          <w:color w:val="040C28"/>
+          <w:highlight w:val="yellow"/>
+        </w:rPr>
+        <w:t>他の外部クラス</w:t>
+      </w:r>
+      <w:r>
+        <w:rPr>
+          <w:rFonts w:hint="eastAsia"/>
+          <w:color w:val="040C28"/>
+          <w:highlight w:val="yellow"/>
+        </w:rPr>
+        <w:t>に</w:t>
+      </w:r>
+      <w:r>
+        <w:rPr>
+          <w:color w:val="040C28"/>
+          <w:highlight w:val="yellow"/>
+        </w:rPr>
+        <w:t>呼び出</w:t>
+      </w:r>
+      <w:r>
+        <w:rPr>
+          <w:rFonts w:hint="eastAsia"/>
+          <w:color w:val="040C28"/>
+          <w:highlight w:val="yellow"/>
+        </w:rPr>
+        <w:t>して使用したいとき。</w:t>
+      </w:r>
+    </w:p>
+    <w:p>
+      <w:pPr>
+        <w:rPr>
+          <w:rFonts w:hint="eastAsia"/>
+        </w:rPr>
+      </w:pPr>
+    </w:p>
+    <w:p>
+      <w:r>
+        <w:rPr>
+          <w:rFonts w:ascii="ＭＳ 明朝" w:eastAsia="ＭＳ 明朝" w:hAnsi="ＭＳ 明朝" w:cs="ＭＳ 明朝" w:hint="eastAsia"/>
+        </w:rPr>
+        <w:t>⑤</w:t>
+      </w:r>
+      <w:r>
+        <w:rPr>
+          <w:rFonts w:ascii="ＭＳ 明朝" w:eastAsia="ＭＳ 明朝" w:hAnsi="ＭＳ 明朝" w:cs="ＭＳ 明朝" w:hint="eastAsia"/>
+        </w:rPr>
+        <w:t>メンバー変数とローカル変数の違いは何ですか？</w:t>
+      </w:r>
+    </w:p>
+    <w:p>
+      <w:pPr>
+        <w:rPr>
           <w:shd w:val="clear" w:color="auto" w:fill="FFFFFF"/>
         </w:rPr>
       </w:pPr>
       <w:r>
         <w:rPr>
-          <w:color w:val="444444"/>
+          <w:rFonts w:hint="eastAsia"/>
           <w:shd w:val="clear" w:color="auto" w:fill="FFFFFF"/>
         </w:rPr>
-        <w:t>外部から自由にアクセス</w:t>
-      </w:r>
-    </w:p>
-    <w:p>
-      <w:pPr>
-        <w:rPr>
-          <w:rFonts w:hint="eastAsia"/>
-        </w:rPr>
-      </w:pPr>
-    </w:p>
-    <w:p>
-      <w:r>
-        <w:rPr>
-          <w:rFonts w:ascii="ＭＳ 明朝" w:eastAsia="ＭＳ 明朝" w:hAnsi="ＭＳ 明朝" w:cs="ＭＳ 明朝" w:hint="eastAsia"/>
-        </w:rPr>
-        <w:t>⑤</w:t>
-      </w:r>
-      <w:r>
-        <w:rPr>
-          <w:rFonts w:ascii="ＭＳ 明朝" w:eastAsia="ＭＳ 明朝" w:hAnsi="ＭＳ 明朝" w:cs="ＭＳ 明朝" w:hint="eastAsia"/>
-        </w:rPr>
-        <w:t>メンバー変数とローカル変数の違いは何ですか？</w:t>
-      </w:r>
-    </w:p>
-    <w:p>
-      <w:pPr>
-        <w:rPr>
+        <w:t>メンバー変数…クラス内に直接書かれる変数のこと（フィールドはクラス内のメソッドから参照可能な変数）</w:t>
+      </w:r>
+    </w:p>
+    <w:p>
+      <w:r>
+        <w:rPr>
+          <w:rFonts w:hint="eastAsia"/>
           <w:shd w:val="clear" w:color="auto" w:fill="FFFFFF"/>
         </w:rPr>
-      </w:pPr>
-      <w:r>
-        <w:rPr>
-          <w:rFonts w:hint="eastAsia"/>
-          <w:shd w:val="clear" w:color="auto" w:fill="FFFFFF"/>
-        </w:rPr>
-        <w:t>メンバー変数…</w:t>
-      </w:r>
-      <w:r>
-        <w:rPr>
-          <w:rFonts w:hint="eastAsia"/>
-          <w:shd w:val="clear" w:color="auto" w:fill="FFFFFF"/>
-        </w:rPr>
-        <w:t>クラス内に直接書かれる変数のこと</w:t>
-      </w:r>
-      <w:r>
-        <w:rPr>
-          <w:rFonts w:hint="eastAsia"/>
-          <w:shd w:val="clear" w:color="auto" w:fill="FFFFFF"/>
-        </w:rPr>
-        <w:t>（</w:t>
-      </w:r>
-      <w:r>
-        <w:rPr>
-          <w:rFonts w:hint="eastAsia"/>
-          <w:shd w:val="clear" w:color="auto" w:fill="FFFFFF"/>
-        </w:rPr>
-        <w:t>フィールドはクラス内のメソッドから参照可能な変数</w:t>
-      </w:r>
-      <w:r>
-        <w:rPr>
-          <w:rFonts w:hint="eastAsia"/>
-          <w:shd w:val="clear" w:color="auto" w:fill="FFFFFF"/>
-        </w:rPr>
-        <w:t>）</w:t>
-      </w:r>
-    </w:p>
-    <w:p>
-      <w:pPr>
-        <w:rPr>
-          <w:rFonts w:hint="eastAsia"/>
-        </w:rPr>
-      </w:pPr>
-      <w:r>
-        <w:rPr>
-          <w:rFonts w:hint="eastAsia"/>
-          <w:shd w:val="clear" w:color="auto" w:fill="FFFFFF"/>
-        </w:rPr>
-        <w:t>ローカル変数</w:t>
-      </w:r>
-      <w:r>
-        <w:rPr>
-          <w:rFonts w:hint="eastAsia"/>
-          <w:shd w:val="clear" w:color="auto" w:fill="FFFFFF"/>
-        </w:rPr>
-        <w:t>…</w:t>
-      </w:r>
-      <w:r>
-        <w:rPr>
-          <w:rFonts w:hint="eastAsia"/>
-          <w:shd w:val="clear" w:color="auto" w:fill="FFFFFF"/>
-        </w:rPr>
-        <w:t>メソッド内で定義される変数</w:t>
+        <w:t>ローカル変数…メソッド内で定義される変数</w:t>
       </w:r>
     </w:p>
     <w:p/>
@@ -315,7 +414,6 @@
     <w:p>
       <w:pPr>
         <w:rPr>
-          <w:rFonts w:hint="eastAsia"/>
           <w:highlight w:val="white"/>
         </w:rPr>
       </w:pPr>
@@ -428,31 +526,19 @@
       </w:r>
     </w:p>
     <w:p>
-      <w:pPr>
-        <w:rPr>
-          <w:rFonts w:hint="eastAsia"/>
-        </w:rPr>
-      </w:pPr>
       <w:r>
         <w:rPr>
           <w:rFonts w:ascii="游ゴシック" w:eastAsia="游ゴシック" w:hAnsi="游ゴシック" w:hint="eastAsia"/>
           <w:color w:val="333333"/>
         </w:rPr>
-        <w:t>（例）</w:t>
-      </w:r>
-      <w:r>
-        <w:rPr>
-          <w:rFonts w:ascii="游ゴシック" w:eastAsia="游ゴシック" w:hAnsi="游ゴシック" w:hint="eastAsia"/>
-          <w:color w:val="333333"/>
-        </w:rPr>
-        <w:t>アプリケーション全体で共有する情報などを管理する</w:t>
+        <w:t>（例）アプリケーション全体で共有する情報などを管理する</w:t>
       </w:r>
     </w:p>
     <w:p/>
     <w:p>
       <w:pPr>
         <w:rPr>
-          <w:rFonts w:ascii="Arial Unicode MS" w:hAnsi="Arial Unicode MS" w:cs="Arial Unicode MS"/>
+          <w:rFonts w:ascii="Arial Unicode MS" w:hAnsi="Arial Unicode MS" w:cs="Arial Unicode MS" w:hint="eastAsia"/>
         </w:rPr>
       </w:pPr>
       <w:r>
@@ -469,11 +555,6 @@
       </w:r>
     </w:p>
     <w:p>
-      <w:pPr>
-        <w:rPr>
-          <w:rFonts w:hint="eastAsia"/>
-        </w:rPr>
-      </w:pPr>
       <w:r>
         <w:rPr>
           <w:rFonts w:ascii="Arial Unicode MS" w:hAnsi="Arial Unicode MS" w:cs="Arial Unicode MS" w:hint="eastAsia"/>
